--- a/perfSONAR/20160224-2-Host-Setup.docx
+++ b/perfSONAR/20160224-2-Host-Setup.docx
@@ -35,7 +35,13 @@
         <w:rPr>
           <w:rStyle w:val="SubtleEmphasis"/>
         </w:rPr>
-        <w:t>February 24</w:t>
+        <w:t xml:space="preserve">March </w:t>
+      </w:r>
+      <w:r>
+        <w:rPr>
+          <w:rStyle w:val="SubtleEmphasis"/>
+        </w:rPr>
+        <w:t>4</w:t>
       </w:r>
       <w:r>
         <w:rPr>
@@ -108,7 +114,21 @@
           <w:b/>
           <w:i/>
         </w:rPr>
-        <w:t>ote: this package could be on your system already</w:t>
+        <w:t>ote</w:t>
+      </w:r>
+      <w:r>
+        <w:rPr>
+          <w:b/>
+          <w:i/>
+        </w:rPr>
+        <w:t xml:space="preserve"> this is the package name for pre 3.5.1 releases</w:t>
+      </w:r>
+      <w:r>
+        <w:rPr>
+          <w:b/>
+          <w:i/>
+        </w:rPr>
+        <w:t>: this package could be on your system already</w:t>
       </w:r>
       <w:r>
         <w:t>:</w:t>
@@ -197,6 +217,60 @@
         </w:rPr>
         <w:t xml:space="preserve">-Agent </w:t>
       </w:r>
+    </w:p>
+    <w:p>
+      <w:pPr>
+        <w:rPr>
+          <w:rFonts w:ascii="Courier" w:hAnsi="Courier"/>
+          <w:sz w:val="14"/>
+          <w:szCs w:val="14"/>
+        </w:rPr>
+      </w:pPr>
+    </w:p>
+    <w:p>
+      <w:r>
+        <w:t xml:space="preserve">If you are using 3.5.1 and above, install this software: </w:t>
+      </w:r>
+    </w:p>
+    <w:p/>
+    <w:p>
+      <w:pPr>
+        <w:rPr>
+          <w:rFonts w:ascii="Courier" w:hAnsi="Courier"/>
+          <w:sz w:val="14"/>
+          <w:szCs w:val="14"/>
+        </w:rPr>
+      </w:pPr>
+      <w:proofErr w:type="spellStart"/>
+      <w:proofErr w:type="gramStart"/>
+      <w:r>
+        <w:rPr>
+          <w:rFonts w:ascii="Courier" w:hAnsi="Courier"/>
+          <w:sz w:val="14"/>
+          <w:szCs w:val="14"/>
+        </w:rPr>
+        <w:t>sudo</w:t>
+      </w:r>
+      <w:proofErr w:type="spellEnd"/>
+      <w:proofErr w:type="gramEnd"/>
+      <w:r>
+        <w:rPr>
+          <w:rFonts w:ascii="Courier" w:hAnsi="Courier"/>
+          <w:sz w:val="14"/>
+          <w:szCs w:val="14"/>
+        </w:rPr>
+        <w:t xml:space="preserve"> yum install </w:t>
+      </w:r>
+      <w:proofErr w:type="spellStart"/>
+      <w:r>
+        <w:rPr>
+          <w:rFonts w:ascii="Courier" w:hAnsi="Courier"/>
+          <w:sz w:val="14"/>
+          <w:szCs w:val="14"/>
+        </w:rPr>
+        <w:t>libperfsonar-regulartesting-perl</w:t>
+      </w:r>
+      <w:proofErr w:type="spellEnd"/>
     </w:p>
     <w:p>
       <w:pPr>
@@ -220,7 +294,10 @@
         </w:rPr>
       </w:pPr>
       <w:r>
-        <w:t>Edit (using ‘</w:t>
+        <w:t>If you are using below version 3.5.1, e</w:t>
+      </w:r>
+      <w:r>
+        <w:t>dit (using ‘</w:t>
       </w:r>
       <w:proofErr w:type="spellStart"/>
       <w:r>
@@ -421,8 +498,6 @@
         </w:rPr>
         <w:t>http://ps-west.es.net/bes-mesh.json</w:t>
       </w:r>
-      <w:bookmarkStart w:id="0" w:name="_GoBack"/>
-      <w:bookmarkEnd w:id="0"/>
     </w:p>
     <w:p>
       <w:pPr>
@@ -440,6 +515,84 @@
         </w:rPr>
         <w:t>&lt;/mesh&gt;</w:t>
       </w:r>
+    </w:p>
+    <w:p>
+      <w:pPr>
+        <w:rPr>
+          <w:rFonts w:ascii="Courier" w:hAnsi="Courier"/>
+          <w:sz w:val="14"/>
+          <w:szCs w:val="14"/>
+        </w:rPr>
+      </w:pPr>
+    </w:p>
+    <w:p>
+      <w:pPr>
+        <w:rPr>
+          <w:rFonts w:ascii="Courier" w:hAnsi="Courier"/>
+          <w:sz w:val="14"/>
+          <w:szCs w:val="14"/>
+        </w:rPr>
+      </w:pPr>
+      <w:r>
+        <w:t>If</w:t>
+      </w:r>
+      <w:r>
+        <w:t xml:space="preserve"> you are using version 3.5.1 and above, edit </w:t>
+      </w:r>
+      <w:r>
+        <w:rPr>
+          <w:rFonts w:ascii="Courier" w:hAnsi="Courier"/>
+          <w:sz w:val="14"/>
+          <w:szCs w:val="14"/>
+        </w:rPr>
+        <w:t>/</w:t>
+      </w:r>
+      <w:proofErr w:type="spellStart"/>
+      <w:r>
+        <w:rPr>
+          <w:rFonts w:ascii="Courier" w:hAnsi="Courier"/>
+          <w:sz w:val="14"/>
+          <w:szCs w:val="14"/>
+        </w:rPr>
+        <w:t>etc</w:t>
+      </w:r>
+      <w:proofErr w:type="spellEnd"/>
+      <w:r>
+        <w:rPr>
+          <w:rFonts w:ascii="Courier" w:hAnsi="Courier"/>
+          <w:sz w:val="14"/>
+          <w:szCs w:val="14"/>
+        </w:rPr>
+        <w:t>/</w:t>
+      </w:r>
+      <w:proofErr w:type="spellStart"/>
+      <w:r>
+        <w:rPr>
+          <w:rFonts w:ascii="Courier" w:hAnsi="Courier"/>
+          <w:sz w:val="14"/>
+          <w:szCs w:val="14"/>
+        </w:rPr>
+        <w:t>perfsonar</w:t>
+      </w:r>
+      <w:proofErr w:type="spellEnd"/>
+      <w:r>
+        <w:rPr>
+          <w:rFonts w:ascii="Courier" w:hAnsi="Courier"/>
+          <w:sz w:val="14"/>
+          <w:szCs w:val="14"/>
+        </w:rPr>
+        <w:t>/</w:t>
+      </w:r>
+      <w:proofErr w:type="spellStart"/>
+      <w:r>
+        <w:rPr>
+          <w:rFonts w:ascii="Courier" w:hAnsi="Courier"/>
+          <w:sz w:val="14"/>
+          <w:szCs w:val="14"/>
+        </w:rPr>
+        <w:t>meshconfig-agent.conf</w:t>
+      </w:r>
+      <w:proofErr w:type="spellEnd"/>
     </w:p>
     <w:p>
       <w:pPr>
@@ -463,27 +616,37 @@
         </w:rPr>
       </w:pPr>
       <w:r>
-        <w:t>After this step, run a script to regenerate the measurement configuration file you changed above:</w:t>
-      </w:r>
-    </w:p>
-    <w:p>
-      <w:pPr>
-        <w:rPr>
-          <w:rFonts w:ascii="Courier" w:hAnsi="Courier"/>
-          <w:sz w:val="14"/>
-          <w:szCs w:val="14"/>
-        </w:rPr>
-      </w:pPr>
-    </w:p>
-    <w:p>
-      <w:pPr>
-        <w:rPr>
-          <w:rFonts w:ascii="Courier" w:hAnsi="Courier"/>
-          <w:sz w:val="14"/>
-          <w:szCs w:val="14"/>
-        </w:rPr>
-      </w:pPr>
-      <w:proofErr w:type="spellStart"/>
+        <w:t>After this step, run a script to regenerate the measurement confi</w:t>
+      </w:r>
+      <w:r>
+        <w:t xml:space="preserve">guration file you changed above.  </w:t>
+      </w:r>
+      <w:r>
+        <w:t>If yo</w:t>
+      </w:r>
+      <w:r>
+        <w:t>u are using below version 3.5.1 run this command:</w:t>
+      </w:r>
+    </w:p>
+    <w:p>
+      <w:pPr>
+        <w:rPr>
+          <w:rFonts w:ascii="Courier" w:hAnsi="Courier"/>
+          <w:sz w:val="14"/>
+          <w:szCs w:val="14"/>
+        </w:rPr>
+      </w:pPr>
+    </w:p>
+    <w:p>
+      <w:pPr>
+        <w:rPr>
+          <w:rFonts w:ascii="Courier" w:hAnsi="Courier"/>
+          <w:sz w:val="14"/>
+          <w:szCs w:val="14"/>
+        </w:rPr>
+      </w:pPr>
+      <w:proofErr w:type="spellStart"/>
+      <w:proofErr w:type="gramStart"/>
       <w:r>
         <w:rPr>
           <w:rFonts w:ascii="Courier" w:hAnsi="Courier"/>
@@ -493,6 +656,7 @@
         <w:t>sudo</w:t>
       </w:r>
       <w:proofErr w:type="spellEnd"/>
+      <w:proofErr w:type="gramEnd"/>
       <w:r>
         <w:rPr>
           <w:rFonts w:ascii="Courier" w:hAnsi="Courier"/>
@@ -527,6 +691,137 @@
           <w:szCs w:val="14"/>
         </w:rPr>
         <w:t>mesh_config</w:t>
+      </w:r>
+      <w:proofErr w:type="spellEnd"/>
+      <w:r>
+        <w:rPr>
+          <w:rFonts w:ascii="Courier" w:hAnsi="Courier"/>
+          <w:sz w:val="14"/>
+          <w:szCs w:val="14"/>
+        </w:rPr>
+        <w:t>/bin/</w:t>
+      </w:r>
+      <w:proofErr w:type="spellStart"/>
+      <w:r>
+        <w:rPr>
+          <w:rFonts w:ascii="Courier" w:hAnsi="Courier"/>
+          <w:sz w:val="14"/>
+          <w:szCs w:val="14"/>
+        </w:rPr>
+        <w:t>generate_configuration</w:t>
+      </w:r>
+      <w:proofErr w:type="spellEnd"/>
+    </w:p>
+    <w:p>
+      <w:pPr>
+        <w:rPr>
+          <w:rFonts w:ascii="Courier" w:hAnsi="Courier"/>
+          <w:sz w:val="14"/>
+          <w:szCs w:val="14"/>
+        </w:rPr>
+      </w:pPr>
+    </w:p>
+    <w:p>
+      <w:pPr>
+        <w:rPr>
+          <w:rFonts w:ascii="Courier" w:hAnsi="Courier"/>
+          <w:sz w:val="14"/>
+          <w:szCs w:val="14"/>
+        </w:rPr>
+      </w:pPr>
+      <w:r>
+        <w:t>If yo</w:t>
+      </w:r>
+      <w:r>
+        <w:t xml:space="preserve">u are using </w:t>
+      </w:r>
+      <w:r>
+        <w:t>version 3.5.1</w:t>
+      </w:r>
+      <w:r>
+        <w:t xml:space="preserve"> and above,</w:t>
+      </w:r>
+      <w:r>
+        <w:t xml:space="preserve"> run this command</w:t>
+      </w:r>
+      <w:r>
+        <w:t xml:space="preserve"> instead</w:t>
+      </w:r>
+      <w:r>
+        <w:t>:</w:t>
+      </w:r>
+    </w:p>
+    <w:p>
+      <w:pPr>
+        <w:rPr>
+          <w:rFonts w:ascii="Courier" w:hAnsi="Courier"/>
+          <w:sz w:val="14"/>
+          <w:szCs w:val="14"/>
+        </w:rPr>
+      </w:pPr>
+    </w:p>
+    <w:p>
+      <w:pPr>
+        <w:rPr>
+          <w:rFonts w:ascii="Courier" w:hAnsi="Courier"/>
+          <w:sz w:val="14"/>
+          <w:szCs w:val="14"/>
+        </w:rPr>
+      </w:pPr>
+      <w:proofErr w:type="spellStart"/>
+      <w:proofErr w:type="gramStart"/>
+      <w:r>
+        <w:rPr>
+          <w:rFonts w:ascii="Courier" w:hAnsi="Courier"/>
+          <w:sz w:val="14"/>
+          <w:szCs w:val="14"/>
+        </w:rPr>
+        <w:t>sudo</w:t>
+      </w:r>
+      <w:proofErr w:type="spellEnd"/>
+      <w:proofErr w:type="gramEnd"/>
+      <w:r>
+        <w:rPr>
+          <w:rFonts w:ascii="Courier" w:hAnsi="Courier"/>
+          <w:sz w:val="14"/>
+          <w:szCs w:val="14"/>
+        </w:rPr>
+        <w:t xml:space="preserve"> </w:t>
+      </w:r>
+      <w:r>
+        <w:rPr>
+          <w:rFonts w:ascii="Courier" w:hAnsi="Courier"/>
+          <w:sz w:val="14"/>
+          <w:szCs w:val="14"/>
+        </w:rPr>
+        <w:t>/</w:t>
+      </w:r>
+      <w:proofErr w:type="spellStart"/>
+      <w:r>
+        <w:rPr>
+          <w:rFonts w:ascii="Courier" w:hAnsi="Courier"/>
+          <w:sz w:val="14"/>
+          <w:szCs w:val="14"/>
+        </w:rPr>
+        <w:t>usr</w:t>
+      </w:r>
+      <w:proofErr w:type="spellEnd"/>
+      <w:r>
+        <w:rPr>
+          <w:rFonts w:ascii="Courier" w:hAnsi="Courier"/>
+          <w:sz w:val="14"/>
+          <w:szCs w:val="14"/>
+        </w:rPr>
+        <w:t>/lib/</w:t>
+      </w:r>
+      <w:proofErr w:type="spellStart"/>
+      <w:r>
+        <w:rPr>
+          <w:rFonts w:ascii="Courier" w:hAnsi="Courier"/>
+          <w:sz w:val="14"/>
+          <w:szCs w:val="14"/>
+        </w:rPr>
+        <w:t>perfsonar</w:t>
       </w:r>
       <w:proofErr w:type="spellEnd"/>
       <w:r>
@@ -616,7 +911,12 @@
         <w:t>After 1-2 days, ch</w:t>
       </w:r>
       <w:r>
-        <w:t>eck the dashboard to see if the</w:t>
+        <w:t>eck the dashboard to s</w:t>
+      </w:r>
+      <w:bookmarkStart w:id="0" w:name="_GoBack"/>
+      <w:bookmarkEnd w:id="0"/>
+      <w:r>
+        <w:t>ee if the</w:t>
       </w:r>
       <w:r>
         <w:t xml:space="preserve"> host</w:t>
